--- a/Tài liệu hướng dẫn sử dụng/Tài liệu hướng dẫn sử dụng.docx
+++ b/Tài liệu hướng dẫn sử dụng/Tài liệu hướng dẫn sử dụng.docx
@@ -105,9 +105,9 @@
       <w:r>
         <w:drawing>
           <wp:inline distT="0" distB="0" distL="114300" distR="114300">
-            <wp:extent cx="5941060" cy="3793490"/>
-            <wp:effectExtent l="0" t="0" r="2540" b="1270"/>
-            <wp:docPr id="20" name="Picture 13"/>
+            <wp:extent cx="5939790" cy="3782695"/>
+            <wp:effectExtent l="0" t="0" r="3810" b="12065"/>
+            <wp:docPr id="1" name="Picture 1"/>
             <wp:cNvGraphicFramePr>
               <a:graphicFrameLocks xmlns:a="http://schemas.openxmlformats.org/drawingml/2006/main" noChangeAspect="1"/>
             </wp:cNvGraphicFramePr>
@@ -115,7 +115,7 @@
               <a:graphicData uri="http://schemas.openxmlformats.org/drawingml/2006/picture">
                 <pic:pic xmlns:pic="http://schemas.openxmlformats.org/drawingml/2006/picture">
                   <pic:nvPicPr>
-                    <pic:cNvPr id="20" name="Picture 13"/>
+                    <pic:cNvPr id="1" name="Picture 1"/>
                     <pic:cNvPicPr>
                       <a:picLocks noChangeAspect="1"/>
                     </pic:cNvPicPr>
@@ -129,7 +129,7 @@
                   <pic:spPr>
                     <a:xfrm>
                       <a:off x="0" y="0"/>
-                      <a:ext cx="5941060" cy="3793490"/>
+                      <a:ext cx="5939790" cy="3782695"/>
                     </a:xfrm>
                     <a:prstGeom prst="rect">
                       <a:avLst/>
@@ -177,6 +177,7 @@
       <w:pPr>
         <w:pStyle w:val="4"/>
         <w:numPr>
+          <w:ilvl w:val="0"/>
           <w:numId w:val="0"/>
         </w:numPr>
         <w:spacing w:line="360" w:lineRule="auto"/>
@@ -298,9 +299,9 @@
       <w:r>
         <w:drawing>
           <wp:inline distT="0" distB="0" distL="114300" distR="114300">
-            <wp:extent cx="1196340" cy="1280160"/>
-            <wp:effectExtent l="0" t="0" r="7620" b="0"/>
-            <wp:docPr id="21" name="Picture 14"/>
+            <wp:extent cx="1150620" cy="1196340"/>
+            <wp:effectExtent l="0" t="0" r="7620" b="7620"/>
+            <wp:docPr id="2" name="Picture 2"/>
             <wp:cNvGraphicFramePr>
               <a:graphicFrameLocks xmlns:a="http://schemas.openxmlformats.org/drawingml/2006/main" noChangeAspect="1"/>
             </wp:cNvGraphicFramePr>
@@ -308,7 +309,7 @@
               <a:graphicData uri="http://schemas.openxmlformats.org/drawingml/2006/picture">
                 <pic:pic xmlns:pic="http://schemas.openxmlformats.org/drawingml/2006/picture">
                   <pic:nvPicPr>
-                    <pic:cNvPr id="21" name="Picture 14"/>
+                    <pic:cNvPr id="2" name="Picture 2"/>
                     <pic:cNvPicPr>
                       <a:picLocks noChangeAspect="1"/>
                     </pic:cNvPicPr>
@@ -322,7 +323,7 @@
                   <pic:spPr>
                     <a:xfrm>
                       <a:off x="0" y="0"/>
-                      <a:ext cx="1196340" cy="1280160"/>
+                      <a:ext cx="1150620" cy="1196340"/>
                     </a:xfrm>
                     <a:prstGeom prst="rect">
                       <a:avLst/>
@@ -473,9 +474,9 @@
       <w:r>
         <w:drawing>
           <wp:inline distT="0" distB="0" distL="114300" distR="114300">
-            <wp:extent cx="1066800" cy="1089660"/>
-            <wp:effectExtent l="0" t="0" r="0" b="7620"/>
-            <wp:docPr id="22" name="Picture 15"/>
+            <wp:extent cx="1112520" cy="1234440"/>
+            <wp:effectExtent l="0" t="0" r="0" b="0"/>
+            <wp:docPr id="3" name="Picture 3"/>
             <wp:cNvGraphicFramePr>
               <a:graphicFrameLocks xmlns:a="http://schemas.openxmlformats.org/drawingml/2006/main" noChangeAspect="1"/>
             </wp:cNvGraphicFramePr>
@@ -483,7 +484,7 @@
               <a:graphicData uri="http://schemas.openxmlformats.org/drawingml/2006/picture">
                 <pic:pic xmlns:pic="http://schemas.openxmlformats.org/drawingml/2006/picture">
                   <pic:nvPicPr>
-                    <pic:cNvPr id="22" name="Picture 15"/>
+                    <pic:cNvPr id="3" name="Picture 3"/>
                     <pic:cNvPicPr>
                       <a:picLocks noChangeAspect="1"/>
                     </pic:cNvPicPr>
@@ -497,7 +498,7 @@
                   <pic:spPr>
                     <a:xfrm>
                       <a:off x="0" y="0"/>
-                      <a:ext cx="1066800" cy="1089660"/>
+                      <a:ext cx="1112520" cy="1234440"/>
                     </a:xfrm>
                     <a:prstGeom prst="rect">
                       <a:avLst/>
@@ -665,9 +666,9 @@
       <w:r>
         <w:drawing>
           <wp:inline distT="0" distB="0" distL="114300" distR="114300">
-            <wp:extent cx="1272540" cy="1219200"/>
-            <wp:effectExtent l="0" t="0" r="7620" b="0"/>
-            <wp:docPr id="23" name="Picture 16"/>
+            <wp:extent cx="1196340" cy="1181100"/>
+            <wp:effectExtent l="0" t="0" r="7620" b="7620"/>
+            <wp:docPr id="4" name="Picture 4"/>
             <wp:cNvGraphicFramePr>
               <a:graphicFrameLocks xmlns:a="http://schemas.openxmlformats.org/drawingml/2006/main" noChangeAspect="1"/>
             </wp:cNvGraphicFramePr>
@@ -675,7 +676,7 @@
               <a:graphicData uri="http://schemas.openxmlformats.org/drawingml/2006/picture">
                 <pic:pic xmlns:pic="http://schemas.openxmlformats.org/drawingml/2006/picture">
                   <pic:nvPicPr>
-                    <pic:cNvPr id="23" name="Picture 16"/>
+                    <pic:cNvPr id="4" name="Picture 4"/>
                     <pic:cNvPicPr>
                       <a:picLocks noChangeAspect="1"/>
                     </pic:cNvPicPr>
@@ -689,7 +690,7 @@
                   <pic:spPr>
                     <a:xfrm>
                       <a:off x="0" y="0"/>
-                      <a:ext cx="1272540" cy="1219200"/>
+                      <a:ext cx="1196340" cy="1181100"/>
                     </a:xfrm>
                     <a:prstGeom prst="rect">
                       <a:avLst/>
@@ -737,6 +738,7 @@
       <w:pPr>
         <w:pStyle w:val="4"/>
         <w:numPr>
+          <w:ilvl w:val="0"/>
           <w:numId w:val="0"/>
         </w:numPr>
         <w:spacing w:line="360" w:lineRule="auto"/>
@@ -868,6 +870,8 @@
         <w:ind w:left="720"/>
         <w:rPr>
           <w:rFonts w:ascii="Times New Roman" w:hAnsi="Times New Roman" w:cs="Times New Roman"/>
+          <w:b/>
+          <w:bCs/>
           <w:sz w:val="26"/>
           <w:szCs w:val="26"/>
         </w:rPr>
@@ -875,9 +879,9 @@
       <w:r>
         <w:drawing>
           <wp:inline distT="0" distB="0" distL="114300" distR="114300">
-            <wp:extent cx="1203960" cy="1112520"/>
-            <wp:effectExtent l="0" t="0" r="0" b="0"/>
-            <wp:docPr id="24" name="Picture 17"/>
+            <wp:extent cx="1104900" cy="1158240"/>
+            <wp:effectExtent l="0" t="0" r="7620" b="0"/>
+            <wp:docPr id="5" name="Picture 5"/>
             <wp:cNvGraphicFramePr>
               <a:graphicFrameLocks xmlns:a="http://schemas.openxmlformats.org/drawingml/2006/main" noChangeAspect="1"/>
             </wp:cNvGraphicFramePr>
@@ -885,7 +889,7 @@
               <a:graphicData uri="http://schemas.openxmlformats.org/drawingml/2006/picture">
                 <pic:pic xmlns:pic="http://schemas.openxmlformats.org/drawingml/2006/picture">
                   <pic:nvPicPr>
-                    <pic:cNvPr id="24" name="Picture 17"/>
+                    <pic:cNvPr id="5" name="Picture 5"/>
                     <pic:cNvPicPr>
                       <a:picLocks noChangeAspect="1"/>
                     </pic:cNvPicPr>
@@ -899,7 +903,7 @@
                   <pic:spPr>
                     <a:xfrm>
                       <a:off x="0" y="0"/>
-                      <a:ext cx="1203960" cy="1112520"/>
+                      <a:ext cx="1104900" cy="1158240"/>
                     </a:xfrm>
                     <a:prstGeom prst="rect">
                       <a:avLst/>
@@ -1153,6 +1157,7 @@
       <w:pPr>
         <w:pStyle w:val="4"/>
         <w:numPr>
+          <w:ilvl w:val="0"/>
           <w:numId w:val="0"/>
         </w:numPr>
         <w:spacing w:line="360" w:lineRule="auto"/>
@@ -1168,9 +1173,9 @@
       <w:r>
         <w:drawing>
           <wp:inline distT="0" distB="0" distL="114300" distR="114300">
-            <wp:extent cx="1196340" cy="1165860"/>
-            <wp:effectExtent l="0" t="0" r="7620" b="7620"/>
-            <wp:docPr id="25" name="Picture 18"/>
+            <wp:extent cx="1120140" cy="1158240"/>
+            <wp:effectExtent l="0" t="0" r="7620" b="0"/>
+            <wp:docPr id="6" name="Picture 6"/>
             <wp:cNvGraphicFramePr>
               <a:graphicFrameLocks xmlns:a="http://schemas.openxmlformats.org/drawingml/2006/main" noChangeAspect="1"/>
             </wp:cNvGraphicFramePr>
@@ -1178,7 +1183,7 @@
               <a:graphicData uri="http://schemas.openxmlformats.org/drawingml/2006/picture">
                 <pic:pic xmlns:pic="http://schemas.openxmlformats.org/drawingml/2006/picture">
                   <pic:nvPicPr>
-                    <pic:cNvPr id="25" name="Picture 18"/>
+                    <pic:cNvPr id="6" name="Picture 6"/>
                     <pic:cNvPicPr>
                       <a:picLocks noChangeAspect="1"/>
                     </pic:cNvPicPr>
@@ -1192,7 +1197,7 @@
                   <pic:spPr>
                     <a:xfrm>
                       <a:off x="0" y="0"/>
-                      <a:ext cx="1196340" cy="1165860"/>
+                      <a:ext cx="1120140" cy="1158240"/>
                     </a:xfrm>
                     <a:prstGeom prst="rect">
                       <a:avLst/>
@@ -1208,6 +1213,8 @@
           </wp:inline>
         </w:drawing>
       </w:r>
+      <w:bookmarkStart w:id="0" w:name="_GoBack"/>
+      <w:bookmarkEnd w:id="0"/>
     </w:p>
     <w:p>
       <w:pPr>
@@ -1267,6 +1274,7 @@
       <w:pPr>
         <w:pStyle w:val="4"/>
         <w:numPr>
+          <w:ilvl w:val="0"/>
           <w:numId w:val="0"/>
         </w:numPr>
         <w:spacing w:line="360" w:lineRule="auto"/>
@@ -1290,6 +1298,16 @@
           <w:lang w:val="en-US"/>
         </w:rPr>
         <w:tab/>
+      </w:r>
+      <w:r>
+        <w:rPr>
+          <w:rFonts w:hint="default" w:ascii="Times New Roman" w:hAnsi="Times New Roman" w:cs="Times New Roman"/>
+          <w:b w:val="0"/>
+          <w:bCs w:val="0"/>
+          <w:sz w:val="26"/>
+          <w:szCs w:val="26"/>
+          <w:lang w:val="en-US"/>
+        </w:rPr>
         <w:t>Để vào giao diện trang chủ và đặt hàng thì khách hàng cần đăng nhập bằng tài khoản của mình hoặc truy cập bằng tài khoản khách.</w:t>
       </w:r>
     </w:p>
@@ -1658,8 +1676,6 @@
         </w:rPr>
         <w:t>đ</w:t>
       </w:r>
-      <w:bookmarkStart w:id="0" w:name="_GoBack"/>
-      <w:bookmarkEnd w:id="0"/>
       <w:r>
         <w:rPr>
           <w:rFonts w:ascii="Times New Roman" w:hAnsi="Times New Roman" w:cs="Times New Roman"/>
@@ -2061,6 +2077,7 @@
       <w:pPr>
         <w:pStyle w:val="4"/>
         <w:numPr>
+          <w:ilvl w:val="0"/>
           <w:numId w:val="0"/>
         </w:numPr>
         <w:spacing w:line="360" w:lineRule="auto"/>
@@ -3158,6 +3175,7 @@
       <w:pPr>
         <w:pStyle w:val="4"/>
         <w:numPr>
+          <w:ilvl w:val="0"/>
           <w:numId w:val="0"/>
         </w:numPr>
         <w:spacing w:line="360" w:lineRule="auto"/>
@@ -3779,6 +3797,7 @@
     <w:p>
       <w:pPr>
         <w:numPr>
+          <w:ilvl w:val="0"/>
           <w:numId w:val="0"/>
         </w:numPr>
         <w:spacing w:line="360" w:lineRule="auto"/>
@@ -3802,12 +3821,23 @@
           <w:lang w:val="en-US"/>
         </w:rPr>
         <w:tab/>
+      </w:r>
+      <w:r>
+        <w:rPr>
+          <w:rFonts w:hint="default" w:ascii="Times New Roman" w:hAnsi="Times New Roman" w:cs="Times New Roman"/>
+          <w:b w:val="0"/>
+          <w:bCs w:val="0"/>
+          <w:sz w:val="26"/>
+          <w:szCs w:val="26"/>
+          <w:lang w:val="en-US"/>
+        </w:rPr>
         <w:t>Chức năng này dùng để quản lý danh sách các nhân viên làm việc trong cửa hàng. Màn hình quản lý nhân viên sẽ hiển thị danh sách thông tin chính của các nhân viên như họ tên, mã nhân viên, số điện thoại liên lạc và địa chỉ liên hệ.</w:t>
       </w:r>
     </w:p>
     <w:p>
       <w:pPr>
         <w:numPr>
+          <w:ilvl w:val="0"/>
           <w:numId w:val="0"/>
         </w:numPr>
         <w:spacing w:line="360" w:lineRule="auto"/>
@@ -3831,12 +3861,23 @@
           <w:lang w:val="en-US"/>
         </w:rPr>
         <w:tab/>
+      </w:r>
+      <w:r>
+        <w:rPr>
+          <w:rFonts w:hint="default" w:ascii="Times New Roman" w:hAnsi="Times New Roman" w:cs="Times New Roman"/>
+          <w:b w:val="0"/>
+          <w:bCs w:val="0"/>
+          <w:sz w:val="26"/>
+          <w:szCs w:val="26"/>
+          <w:lang w:val="en-US"/>
+        </w:rPr>
         <w:t>Đối tượng sử dụng: Quản lý.</w:t>
       </w:r>
     </w:p>
     <w:p>
       <w:pPr>
         <w:numPr>
+          <w:ilvl w:val="0"/>
           <w:numId w:val="0"/>
         </w:numPr>
         <w:spacing w:line="360" w:lineRule="auto"/>
@@ -3865,6 +3906,7 @@
     <w:p>
       <w:pPr>
         <w:numPr>
+          <w:ilvl w:val="0"/>
           <w:numId w:val="0"/>
         </w:numPr>
         <w:spacing w:line="360" w:lineRule="auto"/>
@@ -3893,6 +3935,7 @@
     <w:p>
       <w:pPr>
         <w:numPr>
+          <w:ilvl w:val="0"/>
           <w:numId w:val="0"/>
         </w:numPr>
         <w:spacing w:line="360" w:lineRule="auto"/>
@@ -3921,6 +3964,7 @@
     <w:p>
       <w:pPr>
         <w:numPr>
+          <w:ilvl w:val="0"/>
           <w:numId w:val="0"/>
         </w:numPr>
         <w:spacing w:line="360" w:lineRule="auto"/>
@@ -3949,6 +3993,7 @@
     <w:p>
       <w:pPr>
         <w:numPr>
+          <w:ilvl w:val="0"/>
           <w:numId w:val="0"/>
         </w:numPr>
         <w:spacing w:line="360" w:lineRule="auto"/>
@@ -4038,6 +4083,7 @@
       <w:pPr>
         <w:pStyle w:val="4"/>
         <w:numPr>
+          <w:ilvl w:val="0"/>
           <w:numId w:val="0"/>
         </w:numPr>
         <w:spacing w:line="360" w:lineRule="auto"/>
@@ -4057,6 +4103,14 @@
           <w:lang w:val="en-US"/>
         </w:rPr>
         <w:tab/>
+      </w:r>
+      <w:r>
+        <w:rPr>
+          <w:rFonts w:hint="default" w:ascii="Times New Roman" w:hAnsi="Times New Roman" w:cs="Times New Roman"/>
+          <w:sz w:val="26"/>
+          <w:szCs w:val="26"/>
+          <w:lang w:val="en-US"/>
+        </w:rPr>
         <w:t>Chức năng này dùng để thanh toán và xuất hóa đơn cho khách hàng đặt hàng trực tiếp và thanh toán bằng tiền mặt tại quầy thu ngân.</w:t>
       </w:r>
     </w:p>
@@ -4064,6 +4118,7 @@
       <w:pPr>
         <w:pStyle w:val="4"/>
         <w:numPr>
+          <w:ilvl w:val="0"/>
           <w:numId w:val="0"/>
         </w:numPr>
         <w:spacing w:line="360" w:lineRule="auto"/>
@@ -4083,6 +4138,14 @@
           <w:lang w:val="en-US"/>
         </w:rPr>
         <w:tab/>
+      </w:r>
+      <w:r>
+        <w:rPr>
+          <w:rFonts w:hint="default" w:ascii="Times New Roman" w:hAnsi="Times New Roman" w:cs="Times New Roman"/>
+          <w:sz w:val="26"/>
+          <w:szCs w:val="26"/>
+          <w:lang w:val="en-US"/>
+        </w:rPr>
         <w:t>Đối tượng sử dụng: nhân viên thu ngân.</w:t>
       </w:r>
     </w:p>
@@ -4090,6 +4153,7 @@
       <w:pPr>
         <w:pStyle w:val="4"/>
         <w:numPr>
+          <w:ilvl w:val="0"/>
           <w:numId w:val="0"/>
         </w:numPr>
         <w:spacing w:line="360" w:lineRule="auto"/>
@@ -4109,6 +4173,14 @@
           <w:lang w:val="en-US"/>
         </w:rPr>
         <w:tab/>
+      </w:r>
+      <w:r>
+        <w:rPr>
+          <w:rFonts w:hint="default" w:ascii="Times New Roman" w:hAnsi="Times New Roman" w:cs="Times New Roman"/>
+          <w:sz w:val="26"/>
+          <w:szCs w:val="26"/>
+          <w:lang w:val="en-US"/>
+        </w:rPr>
         <w:t>Để sử dụng chức năng này, nhân viên thu ngân sẽ truy cập vào hệ thống và chọn chức năng “Thu ngân”.</w:t>
       </w:r>
     </w:p>
@@ -4116,6 +4188,7 @@
       <w:pPr>
         <w:pStyle w:val="4"/>
         <w:numPr>
+          <w:ilvl w:val="0"/>
           <w:numId w:val="0"/>
         </w:numPr>
         <w:spacing w:line="360" w:lineRule="auto"/>
@@ -4135,6 +4208,14 @@
           <w:lang w:val="en-US"/>
         </w:rPr>
         <w:tab/>
+      </w:r>
+      <w:r>
+        <w:rPr>
+          <w:rFonts w:hint="default" w:ascii="Times New Roman" w:hAnsi="Times New Roman" w:cs="Times New Roman"/>
+          <w:sz w:val="26"/>
+          <w:szCs w:val="26"/>
+          <w:lang w:val="en-US"/>
+        </w:rPr>
         <w:t>Chi tiết giao diện và công dụng:</w:t>
       </w:r>
     </w:p>
@@ -4142,6 +4223,7 @@
       <w:pPr>
         <w:pStyle w:val="4"/>
         <w:numPr>
+          <w:ilvl w:val="0"/>
           <w:numId w:val="0"/>
         </w:numPr>
         <w:spacing w:line="360" w:lineRule="auto"/>
@@ -4161,6 +4243,14 @@
           <w:lang w:val="en-US"/>
         </w:rPr>
         <w:tab/>
+      </w:r>
+      <w:r>
+        <w:rPr>
+          <w:rFonts w:hint="default" w:ascii="Times New Roman" w:hAnsi="Times New Roman" w:cs="Times New Roman"/>
+          <w:sz w:val="26"/>
+          <w:szCs w:val="26"/>
+          <w:lang w:val="en-US"/>
+        </w:rPr>
         <w:t>- Chức năng này cho phép nhân viên thu ngân quản lý được danh sách các đơn hàng và chi tiết thông tin của từng đơn. Giao diện chính của chức năng này như sau.</w:t>
       </w:r>
     </w:p>
@@ -4168,6 +4258,7 @@
       <w:pPr>
         <w:pStyle w:val="4"/>
         <w:numPr>
+          <w:ilvl w:val="0"/>
           <w:numId w:val="0"/>
         </w:numPr>
         <w:spacing w:line="360" w:lineRule="auto"/>
@@ -4247,6 +4338,7 @@
       <w:pPr>
         <w:pStyle w:val="4"/>
         <w:numPr>
+          <w:ilvl w:val="0"/>
           <w:numId w:val="0"/>
         </w:numPr>
         <w:spacing w:line="360" w:lineRule="auto"/>
@@ -4333,6 +4425,7 @@
       <w:pPr>
         <w:pStyle w:val="4"/>
         <w:numPr>
+          <w:ilvl w:val="0"/>
           <w:numId w:val="0"/>
         </w:numPr>
         <w:spacing w:line="360" w:lineRule="auto"/>
@@ -4418,6 +4511,7 @@
       <w:pPr>
         <w:pStyle w:val="4"/>
         <w:numPr>
+          <w:ilvl w:val="0"/>
           <w:numId w:val="0"/>
         </w:numPr>
         <w:spacing w:line="360" w:lineRule="auto"/>
@@ -4505,6 +4599,7 @@
       <w:pPr>
         <w:pStyle w:val="4"/>
         <w:numPr>
+          <w:ilvl w:val="0"/>
           <w:numId w:val="0"/>
         </w:numPr>
         <w:spacing w:line="360" w:lineRule="auto"/>
@@ -4524,33 +4619,15 @@
           <w:lang w:val="en-US"/>
         </w:rPr>
         <w:tab/>
+      </w:r>
+      <w:r>
+        <w:rPr>
+          <w:rFonts w:hint="default" w:ascii="Times New Roman" w:hAnsi="Times New Roman" w:cs="Times New Roman"/>
+          <w:sz w:val="26"/>
+          <w:szCs w:val="26"/>
+          <w:lang w:val="en-US"/>
+        </w:rPr>
         <w:t>Chức năng hoàn tất đơn hàng nhằm phục vụ cho việc dễ dàng kiểm xoát được trạng thái của đơn hàng.</w:t>
-      </w:r>
-    </w:p>
-    <w:p>
-      <w:pPr>
-        <w:pStyle w:val="4"/>
-        <w:numPr>
-          <w:numId w:val="0"/>
-        </w:numPr>
-        <w:spacing w:line="360" w:lineRule="auto"/>
-        <w:ind w:left="360" w:leftChars="0"/>
-        <w:rPr>
-          <w:rFonts w:hint="default" w:ascii="Times New Roman" w:hAnsi="Times New Roman" w:cs="Times New Roman"/>
-          <w:sz w:val="26"/>
-          <w:szCs w:val="26"/>
-          <w:lang w:val="en-US"/>
-        </w:rPr>
-      </w:pPr>
-      <w:r>
-        <w:rPr>
-          <w:rFonts w:hint="default" w:ascii="Times New Roman" w:hAnsi="Times New Roman" w:cs="Times New Roman"/>
-          <w:sz w:val="26"/>
-          <w:szCs w:val="26"/>
-          <w:lang w:val="en-US"/>
-        </w:rPr>
-        <w:tab/>
-        <w:t>Đối tượng sử dụng: Nhân viên phục vụ.</w:t>
       </w:r>
     </w:p>
     <w:p>
@@ -4561,28 +4638,38 @@
           <w:numId w:val="0"/>
         </w:numPr>
         <w:spacing w:line="360" w:lineRule="auto"/>
-        <w:ind w:left="360" w:leftChars="0" w:firstLine="716" w:firstLineChars="0"/>
-        <w:rPr>
-          <w:rFonts w:hint="default" w:ascii="Times New Roman" w:hAnsi="Times New Roman" w:cs="Times New Roman"/>
-          <w:sz w:val="26"/>
-          <w:szCs w:val="26"/>
-          <w:lang w:val="en-US"/>
-        </w:rPr>
-      </w:pPr>
-      <w:r>
-        <w:rPr>
-          <w:rFonts w:hint="default" w:ascii="Times New Roman" w:hAnsi="Times New Roman" w:cs="Times New Roman"/>
-          <w:sz w:val="26"/>
-          <w:szCs w:val="26"/>
-          <w:lang w:val="en-US"/>
-        </w:rPr>
-        <w:t>Chi tiết giao diện và công dụng:</w:t>
+        <w:ind w:left="360" w:leftChars="0"/>
+        <w:rPr>
+          <w:rFonts w:hint="default" w:ascii="Times New Roman" w:hAnsi="Times New Roman" w:cs="Times New Roman"/>
+          <w:sz w:val="26"/>
+          <w:szCs w:val="26"/>
+          <w:lang w:val="en-US"/>
+        </w:rPr>
+      </w:pPr>
+      <w:r>
+        <w:rPr>
+          <w:rFonts w:hint="default" w:ascii="Times New Roman" w:hAnsi="Times New Roman" w:cs="Times New Roman"/>
+          <w:sz w:val="26"/>
+          <w:szCs w:val="26"/>
+          <w:lang w:val="en-US"/>
+        </w:rPr>
+        <w:tab/>
+      </w:r>
+      <w:r>
+        <w:rPr>
+          <w:rFonts w:hint="default" w:ascii="Times New Roman" w:hAnsi="Times New Roman" w:cs="Times New Roman"/>
+          <w:sz w:val="26"/>
+          <w:szCs w:val="26"/>
+          <w:lang w:val="en-US"/>
+        </w:rPr>
+        <w:t>Đối tượng sử dụng: Nhân viên phục vụ.</w:t>
       </w:r>
     </w:p>
     <w:p>
       <w:pPr>
         <w:pStyle w:val="4"/>
         <w:numPr>
+          <w:ilvl w:val="0"/>
           <w:numId w:val="0"/>
         </w:numPr>
         <w:spacing w:line="360" w:lineRule="auto"/>
@@ -4601,13 +4688,40 @@
           <w:szCs w:val="26"/>
           <w:lang w:val="en-US"/>
         </w:rPr>
-        <w:t>- Khi các đơn hàng được nhà bếp chế biến xong sẽ được giao ra quầy, lúc này thông tin đơn hàng sẽ được chuyển sang giao diện của hoàn tất đơn hàng.</w:t>
+        <w:t>Chi tiết giao diện và công dụng:</w:t>
       </w:r>
     </w:p>
     <w:p>
       <w:pPr>
         <w:pStyle w:val="4"/>
         <w:numPr>
+          <w:ilvl w:val="0"/>
+          <w:numId w:val="0"/>
+        </w:numPr>
+        <w:spacing w:line="360" w:lineRule="auto"/>
+        <w:ind w:left="360" w:leftChars="0" w:firstLine="716" w:firstLineChars="0"/>
+        <w:rPr>
+          <w:rFonts w:hint="default" w:ascii="Times New Roman" w:hAnsi="Times New Roman" w:cs="Times New Roman"/>
+          <w:sz w:val="26"/>
+          <w:szCs w:val="26"/>
+          <w:lang w:val="en-US"/>
+        </w:rPr>
+      </w:pPr>
+      <w:r>
+        <w:rPr>
+          <w:rFonts w:hint="default" w:ascii="Times New Roman" w:hAnsi="Times New Roman" w:cs="Times New Roman"/>
+          <w:sz w:val="26"/>
+          <w:szCs w:val="26"/>
+          <w:lang w:val="en-US"/>
+        </w:rPr>
+        <w:t>- Khi các đơn hàng được nhà bếp chế biến xong sẽ được giao ra quầy, lúc này thông tin đơn hàng sẽ được chuyển sang giao diện của hoàn tất đơn hàng.</w:t>
+      </w:r>
+    </w:p>
+    <w:p>
+      <w:pPr>
+        <w:pStyle w:val="4"/>
+        <w:numPr>
+          <w:ilvl w:val="0"/>
           <w:numId w:val="0"/>
         </w:numPr>
         <w:spacing w:line="360" w:lineRule="auto"/>
@@ -4667,6 +4781,7 @@
       <w:pPr>
         <w:pStyle w:val="4"/>
         <w:numPr>
+          <w:ilvl w:val="0"/>
           <w:numId w:val="0"/>
         </w:numPr>
         <w:spacing w:line="360" w:lineRule="auto"/>
@@ -5502,7 +5617,7 @@
     <w:lsdException w:uiPriority="99" w:name="HTML Sample"/>
     <w:lsdException w:uiPriority="99" w:name="HTML Typewriter"/>
     <w:lsdException w:uiPriority="99" w:name="HTML Variable"/>
-    <w:lsdException w:uiPriority="99" w:name="Normal Table"/>
+    <w:lsdException w:qFormat="1" w:uiPriority="99" w:name="Normal Table"/>
     <w:lsdException w:uiPriority="99" w:name="annotation subject"/>
     <w:lsdException w:uiPriority="99" w:name="Table Simple 1"/>
     <w:lsdException w:uiPriority="99" w:name="Table Simple 2"/>
@@ -5674,6 +5789,7 @@
     <w:name w:val="Normal Table"/>
     <w:semiHidden/>
     <w:unhideWhenUsed/>
+    <w:qFormat/>
     <w:uiPriority w:val="99"/>
     <w:tblPr>
       <w:tblCellMar>

--- a/Tài liệu hướng dẫn sử dụng/Tài liệu hướng dẫn sử dụng.docx
+++ b/Tài liệu hướng dẫn sử dụng/Tài liệu hướng dẫn sử dụng.docx
@@ -1213,8 +1213,6 @@
           </wp:inline>
         </w:drawing>
       </w:r>
-      <w:bookmarkStart w:id="0" w:name="_GoBack"/>
-      <w:bookmarkEnd w:id="0"/>
     </w:p>
     <w:p>
       <w:pPr>
@@ -1831,8 +1829,8 @@
       <w:r>
         <w:rPr>
           <w:rFonts w:ascii="Times New Roman" w:hAnsi="Times New Roman" w:cs="Times New Roman"/>
-          <w:i/>
-          <w:iCs/>
+          <w:b/>
+          <w:bCs/>
           <w:sz w:val="26"/>
           <w:szCs w:val="26"/>
         </w:rPr>
@@ -1978,9 +1976,9 @@
       <w:r>
         <w:drawing>
           <wp:inline distT="0" distB="0" distL="114300" distR="114300">
-            <wp:extent cx="5548630" cy="4127500"/>
-            <wp:effectExtent l="0" t="0" r="13970" b="2540"/>
-            <wp:docPr id="12" name="Picture 5"/>
+            <wp:extent cx="5939790" cy="4946650"/>
+            <wp:effectExtent l="0" t="0" r="3810" b="6350"/>
+            <wp:docPr id="7" name="Picture 1"/>
             <wp:cNvGraphicFramePr>
               <a:graphicFrameLocks xmlns:a="http://schemas.openxmlformats.org/drawingml/2006/main" noChangeAspect="1"/>
             </wp:cNvGraphicFramePr>
@@ -1988,7 +1986,7 @@
               <a:graphicData uri="http://schemas.openxmlformats.org/drawingml/2006/picture">
                 <pic:pic xmlns:pic="http://schemas.openxmlformats.org/drawingml/2006/picture">
                   <pic:nvPicPr>
-                    <pic:cNvPr id="12" name="Picture 5"/>
+                    <pic:cNvPr id="7" name="Picture 1"/>
                     <pic:cNvPicPr>
                       <a:picLocks noChangeAspect="1"/>
                     </pic:cNvPicPr>
@@ -2002,7 +2000,7 @@
                   <pic:spPr>
                     <a:xfrm>
                       <a:off x="0" y="0"/>
-                      <a:ext cx="5548630" cy="4127500"/>
+                      <a:ext cx="5939790" cy="4946650"/>
                     </a:xfrm>
                     <a:prstGeom prst="rect">
                       <a:avLst/>
@@ -2150,12 +2148,24 @@
       <w:r>
         <w:rPr>
           <w:rFonts w:ascii="Times New Roman" w:hAnsi="Times New Roman" w:cs="Times New Roman"/>
-          <w:i/>
-          <w:iCs/>
-          <w:sz w:val="26"/>
-          <w:szCs w:val="26"/>
-        </w:rPr>
-        <w:t>Thay đổi thông tin tài khoản</w:t>
+          <w:b/>
+          <w:bCs/>
+          <w:i w:val="0"/>
+          <w:iCs w:val="0"/>
+          <w:sz w:val="26"/>
+          <w:szCs w:val="26"/>
+        </w:rPr>
+        <w:t>T</w:t>
+      </w:r>
+      <w:r>
+        <w:rPr>
+          <w:rFonts w:ascii="Times New Roman" w:hAnsi="Times New Roman" w:cs="Times New Roman"/>
+          <w:b/>
+          <w:bCs/>
+          <w:sz w:val="26"/>
+          <w:szCs w:val="26"/>
+        </w:rPr>
+        <w:t>hay đổi thông tin tài khoản</w:t>
       </w:r>
     </w:p>
     <w:p>
@@ -2212,7 +2222,24 @@
           <w:sz w:val="26"/>
           <w:szCs w:val="26"/>
         </w:rPr>
-        <w:t>Bước 2: Click vào mục “Thông tin”.</w:t>
+        <w:t xml:space="preserve">Bước 2: </w:t>
+      </w:r>
+      <w:r>
+        <w:rPr>
+          <w:rFonts w:hint="default" w:ascii="Times New Roman" w:hAnsi="Times New Roman" w:cs="Times New Roman"/>
+          <w:sz w:val="26"/>
+          <w:szCs w:val="26"/>
+          <w:lang w:val="en-US"/>
+        </w:rPr>
+        <w:t xml:space="preserve">chọn </w:t>
+      </w:r>
+      <w:r>
+        <w:rPr>
+          <w:rFonts w:ascii="Times New Roman" w:hAnsi="Times New Roman" w:cs="Times New Roman"/>
+          <w:sz w:val="26"/>
+          <w:szCs w:val="26"/>
+        </w:rPr>
+        <w:t>vào mục “Thông tin”.</w:t>
       </w:r>
     </w:p>
     <w:p>
@@ -2220,18 +2247,28 @@
         <w:spacing w:line="360" w:lineRule="auto"/>
         <w:ind w:left="360" w:firstLine="360"/>
         <w:rPr>
-          <w:rFonts w:ascii="Times New Roman" w:hAnsi="Times New Roman" w:cs="Times New Roman"/>
-          <w:sz w:val="26"/>
-          <w:szCs w:val="26"/>
-        </w:rPr>
-      </w:pPr>
-      <w:r>
-        <w:rPr>
-          <w:rFonts w:ascii="Times New Roman" w:hAnsi="Times New Roman" w:cs="Times New Roman"/>
-          <w:sz w:val="26"/>
-          <w:szCs w:val="26"/>
-        </w:rPr>
-        <w:t>Bước 3: Nhập thông tin cần thay đổi vào từng mục tương ứng.</w:t>
+          <w:rFonts w:hint="default" w:ascii="Times New Roman" w:hAnsi="Times New Roman" w:cs="Times New Roman"/>
+          <w:sz w:val="26"/>
+          <w:szCs w:val="26"/>
+          <w:lang w:val="en-US"/>
+        </w:rPr>
+      </w:pPr>
+      <w:r>
+        <w:rPr>
+          <w:rFonts w:ascii="Times New Roman" w:hAnsi="Times New Roman" w:cs="Times New Roman"/>
+          <w:sz w:val="26"/>
+          <w:szCs w:val="26"/>
+        </w:rPr>
+        <w:t>Bước 3: Nhập thông tin cần thay đổi vào từng mục tương ứng</w:t>
+      </w:r>
+      <w:r>
+        <w:rPr>
+          <w:rFonts w:hint="default" w:ascii="Times New Roman" w:hAnsi="Times New Roman" w:cs="Times New Roman"/>
+          <w:sz w:val="26"/>
+          <w:szCs w:val="26"/>
+          <w:lang w:val="en-US"/>
+        </w:rPr>
+        <w:t xml:space="preserve"> như dưới đây.</w:t>
       </w:r>
     </w:p>
     <w:p>
@@ -2239,6 +2276,61 @@
         <w:spacing w:line="360" w:lineRule="auto"/>
         <w:ind w:left="360" w:firstLine="360"/>
         <w:rPr>
+          <w:rFonts w:hint="default" w:ascii="Times New Roman" w:hAnsi="Times New Roman" w:cs="Times New Roman"/>
+          <w:sz w:val="26"/>
+          <w:szCs w:val="26"/>
+          <w:lang w:val="en-US"/>
+        </w:rPr>
+      </w:pPr>
+      <w:r>
+        <w:drawing>
+          <wp:inline distT="0" distB="0" distL="114300" distR="114300">
+            <wp:extent cx="5539740" cy="3825240"/>
+            <wp:effectExtent l="0" t="0" r="7620" b="0"/>
+            <wp:docPr id="8" name="Picture 2"/>
+            <wp:cNvGraphicFramePr>
+              <a:graphicFrameLocks xmlns:a="http://schemas.openxmlformats.org/drawingml/2006/main" noChangeAspect="1"/>
+            </wp:cNvGraphicFramePr>
+            <a:graphic xmlns:a="http://schemas.openxmlformats.org/drawingml/2006/main">
+              <a:graphicData uri="http://schemas.openxmlformats.org/drawingml/2006/picture">
+                <pic:pic xmlns:pic="http://schemas.openxmlformats.org/drawingml/2006/picture">
+                  <pic:nvPicPr>
+                    <pic:cNvPr id="8" name="Picture 2"/>
+                    <pic:cNvPicPr>
+                      <a:picLocks noChangeAspect="1"/>
+                    </pic:cNvPicPr>
+                  </pic:nvPicPr>
+                  <pic:blipFill>
+                    <a:blip r:embed="rId18"/>
+                    <a:stretch>
+                      <a:fillRect/>
+                    </a:stretch>
+                  </pic:blipFill>
+                  <pic:spPr>
+                    <a:xfrm>
+                      <a:off x="0" y="0"/>
+                      <a:ext cx="5539740" cy="3825240"/>
+                    </a:xfrm>
+                    <a:prstGeom prst="rect">
+                      <a:avLst/>
+                    </a:prstGeom>
+                    <a:noFill/>
+                    <a:ln>
+                      <a:noFill/>
+                    </a:ln>
+                  </pic:spPr>
+                </pic:pic>
+              </a:graphicData>
+            </a:graphic>
+          </wp:inline>
+        </w:drawing>
+      </w:r>
+    </w:p>
+    <w:p>
+      <w:pPr>
+        <w:spacing w:line="360" w:lineRule="auto"/>
+        <w:ind w:left="360" w:firstLine="360"/>
+        <w:rPr>
           <w:rFonts w:ascii="Times New Roman" w:hAnsi="Times New Roman" w:cs="Times New Roman"/>
           <w:sz w:val="26"/>
           <w:szCs w:val="26"/>
@@ -2264,12 +2356,120 @@
         </w:rPr>
       </w:pPr>
       <w:r>
+        <w:drawing>
+          <wp:inline distT="0" distB="0" distL="114300" distR="114300">
+            <wp:extent cx="5666740" cy="492125"/>
+            <wp:effectExtent l="0" t="0" r="2540" b="10795"/>
+            <wp:docPr id="12" name="Picture 3"/>
+            <wp:cNvGraphicFramePr>
+              <a:graphicFrameLocks xmlns:a="http://schemas.openxmlformats.org/drawingml/2006/main" noChangeAspect="1"/>
+            </wp:cNvGraphicFramePr>
+            <a:graphic xmlns:a="http://schemas.openxmlformats.org/drawingml/2006/main">
+              <a:graphicData uri="http://schemas.openxmlformats.org/drawingml/2006/picture">
+                <pic:pic xmlns:pic="http://schemas.openxmlformats.org/drawingml/2006/picture">
+                  <pic:nvPicPr>
+                    <pic:cNvPr id="12" name="Picture 3"/>
+                    <pic:cNvPicPr>
+                      <a:picLocks noChangeAspect="1"/>
+                    </pic:cNvPicPr>
+                  </pic:nvPicPr>
+                  <pic:blipFill>
+                    <a:blip r:embed="rId19"/>
+                    <a:stretch>
+                      <a:fillRect/>
+                    </a:stretch>
+                  </pic:blipFill>
+                  <pic:spPr>
+                    <a:xfrm>
+                      <a:off x="0" y="0"/>
+                      <a:ext cx="5666740" cy="492125"/>
+                    </a:xfrm>
+                    <a:prstGeom prst="rect">
+                      <a:avLst/>
+                    </a:prstGeom>
+                    <a:noFill/>
+                    <a:ln>
+                      <a:noFill/>
+                    </a:ln>
+                  </pic:spPr>
+                </pic:pic>
+              </a:graphicData>
+            </a:graphic>
+          </wp:inline>
+        </w:drawing>
+      </w:r>
+    </w:p>
+    <w:p>
+      <w:pPr>
+        <w:spacing w:line="360" w:lineRule="auto"/>
+        <w:ind w:left="360" w:firstLine="360"/>
+        <w:rPr>
+          <w:rFonts w:ascii="Times New Roman" w:hAnsi="Times New Roman" w:cs="Times New Roman"/>
+          <w:sz w:val="26"/>
+          <w:szCs w:val="26"/>
+        </w:rPr>
+      </w:pPr>
+      <w:r>
         <w:rPr>
           <w:rFonts w:ascii="Times New Roman" w:hAnsi="Times New Roman" w:cs="Times New Roman"/>
           <w:sz w:val="26"/>
           <w:szCs w:val="26"/>
         </w:rPr>
         <w:t>Bước 5: Nhấn chọn “Lưu” trên màn hình để thay đổi thông tin.</w:t>
+      </w:r>
+    </w:p>
+    <w:p>
+      <w:pPr>
+        <w:spacing w:line="360" w:lineRule="auto"/>
+        <w:ind w:left="360" w:firstLine="360"/>
+        <w:rPr>
+          <w:rFonts w:ascii="Times New Roman" w:hAnsi="Times New Roman" w:cs="Times New Roman"/>
+          <w:sz w:val="26"/>
+          <w:szCs w:val="26"/>
+        </w:rPr>
+      </w:pPr>
+      <w:r>
+        <w:drawing>
+          <wp:inline distT="0" distB="0" distL="114300" distR="114300">
+            <wp:extent cx="1432560" cy="662940"/>
+            <wp:effectExtent l="0" t="0" r="0" b="7620"/>
+            <wp:docPr id="14" name="Picture 4"/>
+            <wp:cNvGraphicFramePr>
+              <a:graphicFrameLocks xmlns:a="http://schemas.openxmlformats.org/drawingml/2006/main" noChangeAspect="1"/>
+            </wp:cNvGraphicFramePr>
+            <a:graphic xmlns:a="http://schemas.openxmlformats.org/drawingml/2006/main">
+              <a:graphicData uri="http://schemas.openxmlformats.org/drawingml/2006/picture">
+                <pic:pic xmlns:pic="http://schemas.openxmlformats.org/drawingml/2006/picture">
+                  <pic:nvPicPr>
+                    <pic:cNvPr id="14" name="Picture 4"/>
+                    <pic:cNvPicPr>
+                      <a:picLocks noChangeAspect="1"/>
+                    </pic:cNvPicPr>
+                  </pic:nvPicPr>
+                  <pic:blipFill>
+                    <a:blip r:embed="rId20"/>
+                    <a:stretch>
+                      <a:fillRect/>
+                    </a:stretch>
+                  </pic:blipFill>
+                  <pic:spPr>
+                    <a:xfrm>
+                      <a:off x="0" y="0"/>
+                      <a:ext cx="1432560" cy="662940"/>
+                    </a:xfrm>
+                    <a:prstGeom prst="rect">
+                      <a:avLst/>
+                    </a:prstGeom>
+                    <a:noFill/>
+                    <a:ln>
+                      <a:noFill/>
+                    </a:ln>
+                  </pic:spPr>
+                </pic:pic>
+              </a:graphicData>
+            </a:graphic>
+          </wp:inline>
+        </w:drawing>
       </w:r>
     </w:p>
     <w:p>
@@ -2291,8 +2491,10 @@
       <w:r>
         <w:rPr>
           <w:rFonts w:ascii="Times New Roman" w:hAnsi="Times New Roman" w:cs="Times New Roman"/>
-          <w:i/>
-          <w:iCs/>
+          <w:b/>
+          <w:bCs/>
+          <w:i w:val="0"/>
+          <w:iCs w:val="0"/>
           <w:sz w:val="26"/>
           <w:szCs w:val="26"/>
         </w:rPr>
@@ -2373,6 +2575,60 @@
           <w:szCs w:val="26"/>
         </w:rPr>
         <w:t>Bước 3: Nhấn chọn “Đăng xuất”.</w:t>
+      </w:r>
+    </w:p>
+    <w:p>
+      <w:pPr>
+        <w:spacing w:line="360" w:lineRule="auto"/>
+        <w:ind w:left="360" w:firstLine="360"/>
+        <w:rPr>
+          <w:rFonts w:ascii="Times New Roman" w:hAnsi="Times New Roman" w:cs="Times New Roman"/>
+          <w:sz w:val="26"/>
+          <w:szCs w:val="26"/>
+        </w:rPr>
+      </w:pPr>
+      <w:r>
+        <w:drawing>
+          <wp:inline distT="0" distB="0" distL="114300" distR="114300">
+            <wp:extent cx="1348740" cy="624840"/>
+            <wp:effectExtent l="0" t="0" r="7620" b="0"/>
+            <wp:docPr id="20" name="Picture 5"/>
+            <wp:cNvGraphicFramePr>
+              <a:graphicFrameLocks xmlns:a="http://schemas.openxmlformats.org/drawingml/2006/main" noChangeAspect="1"/>
+            </wp:cNvGraphicFramePr>
+            <a:graphic xmlns:a="http://schemas.openxmlformats.org/drawingml/2006/main">
+              <a:graphicData uri="http://schemas.openxmlformats.org/drawingml/2006/picture">
+                <pic:pic xmlns:pic="http://schemas.openxmlformats.org/drawingml/2006/picture">
+                  <pic:nvPicPr>
+                    <pic:cNvPr id="20" name="Picture 5"/>
+                    <pic:cNvPicPr>
+                      <a:picLocks noChangeAspect="1"/>
+                    </pic:cNvPicPr>
+                  </pic:nvPicPr>
+                  <pic:blipFill>
+                    <a:blip r:embed="rId21"/>
+                    <a:stretch>
+                      <a:fillRect/>
+                    </a:stretch>
+                  </pic:blipFill>
+                  <pic:spPr>
+                    <a:xfrm>
+                      <a:off x="0" y="0"/>
+                      <a:ext cx="1348740" cy="624840"/>
+                    </a:xfrm>
+                    <a:prstGeom prst="rect">
+                      <a:avLst/>
+                    </a:prstGeom>
+                    <a:noFill/>
+                    <a:ln>
+                      <a:noFill/>
+                    </a:ln>
+                  </pic:spPr>
+                </pic:pic>
+              </a:graphicData>
+            </a:graphic>
+          </wp:inline>
+        </w:drawing>
       </w:r>
     </w:p>
     <w:p>
@@ -2512,7 +2768,7 @@
           <w:szCs w:val="26"/>
           <w:lang w:val="en-US"/>
         </w:rPr>
-        <w:t>ng ký ngay</w:t>
+        <w:t>ng ký ngay!</w:t>
       </w:r>
       <w:r>
         <w:rPr>
@@ -2564,7 +2820,7 @@
                     </pic:cNvPicPr>
                   </pic:nvPicPr>
                   <pic:blipFill>
-                    <a:blip r:embed="rId18"/>
+                    <a:blip r:embed="rId22"/>
                     <a:stretch>
                       <a:fillRect/>
                     </a:stretch>
@@ -2640,7 +2896,7 @@
                     </pic:cNvPicPr>
                   </pic:nvPicPr>
                   <pic:blipFill>
-                    <a:blip r:embed="rId19"/>
+                    <a:blip r:embed="rId23"/>
                     <a:stretch>
                       <a:fillRect/>
                     </a:stretch>
@@ -2899,7 +3155,7 @@
                     </pic:cNvPicPr>
                   </pic:nvPicPr>
                   <pic:blipFill>
-                    <a:blip r:embed="rId20"/>
+                    <a:blip r:embed="rId24"/>
                     <a:stretch>
                       <a:fillRect/>
                     </a:stretch>
@@ -3016,7 +3272,7 @@
                     </pic:cNvPicPr>
                   </pic:nvPicPr>
                   <pic:blipFill>
-                    <a:blip r:embed="rId21"/>
+                    <a:blip r:embed="rId25"/>
                     <a:stretch>
                       <a:fillRect/>
                     </a:stretch>
@@ -3372,7 +3628,7 @@
                     </pic:cNvPicPr>
                   </pic:nvPicPr>
                   <pic:blipFill>
-                    <a:blip r:embed="rId22"/>
+                    <a:blip r:embed="rId26"/>
                     <a:stretch>
                       <a:fillRect/>
                     </a:stretch>
@@ -3605,7 +3861,7 @@
                     </pic:cNvPicPr>
                   </pic:nvPicPr>
                   <pic:blipFill>
-                    <a:blip r:embed="rId23"/>
+                    <a:blip r:embed="rId27"/>
                     <a:stretch>
                       <a:fillRect/>
                     </a:stretch>
@@ -3690,8 +3946,8 @@
       <w:r>
         <w:drawing>
           <wp:inline distT="0" distB="0" distL="114300" distR="114300">
-            <wp:extent cx="5937885" cy="3147695"/>
-            <wp:effectExtent l="0" t="0" r="5715" b="6985"/>
+            <wp:extent cx="5191760" cy="2752090"/>
+            <wp:effectExtent l="0" t="0" r="5080" b="6350"/>
             <wp:docPr id="29" name="Picture 22"/>
             <wp:cNvGraphicFramePr>
               <a:graphicFrameLocks xmlns:a="http://schemas.openxmlformats.org/drawingml/2006/main" noChangeAspect="1"/>
@@ -3706,7 +3962,7 @@
                     </pic:cNvPicPr>
                   </pic:nvPicPr>
                   <pic:blipFill>
-                    <a:blip r:embed="rId24"/>
+                    <a:blip r:embed="rId28"/>
                     <a:stretch>
                       <a:fillRect/>
                     </a:stretch>
@@ -3714,7 +3970,7 @@
                   <pic:spPr>
                     <a:xfrm>
                       <a:off x="0" y="0"/>
-                      <a:ext cx="5937885" cy="3147695"/>
+                      <a:ext cx="5191760" cy="2752090"/>
                     </a:xfrm>
                     <a:prstGeom prst="rect">
                       <a:avLst/>
@@ -4026,7 +4282,7 @@
                     </pic:cNvPicPr>
                   </pic:nvPicPr>
                   <pic:blipFill>
-                    <a:blip r:embed="rId25"/>
+                    <a:blip r:embed="rId29"/>
                     <a:stretch>
                       <a:fillRect/>
                     </a:stretch>
@@ -4223,11 +4479,10 @@
       <w:pPr>
         <w:pStyle w:val="4"/>
         <w:numPr>
-          <w:ilvl w:val="0"/>
           <w:numId w:val="0"/>
         </w:numPr>
         <w:spacing w:line="360" w:lineRule="auto"/>
-        <w:ind w:left="360" w:leftChars="0"/>
+        <w:ind w:leftChars="0"/>
         <w:rPr>
           <w:rFonts w:hint="default" w:ascii="Times New Roman" w:hAnsi="Times New Roman" w:cs="Times New Roman"/>
           <w:sz w:val="26"/>
@@ -4283,7 +4538,7 @@
                     </pic:cNvPicPr>
                   </pic:nvPicPr>
                   <pic:blipFill>
-                    <a:blip r:embed="rId26"/>
+                    <a:blip r:embed="rId30"/>
                     <a:stretch>
                       <a:fillRect/>
                     </a:stretch>
@@ -4369,7 +4624,7 @@
                     </pic:cNvPicPr>
                   </pic:nvPicPr>
                   <pic:blipFill>
-                    <a:blip r:embed="rId27"/>
+                    <a:blip r:embed="rId31"/>
                     <a:srcRect b="53333"/>
                     <a:stretch>
                       <a:fillRect/>
@@ -4456,7 +4711,7 @@
                     </pic:cNvPicPr>
                   </pic:nvPicPr>
                   <pic:blipFill>
-                    <a:blip r:embed="rId28"/>
+                    <a:blip r:embed="rId32"/>
                     <a:stretch>
                       <a:fillRect/>
                     </a:stretch>
@@ -4542,7 +4797,7 @@
                     </pic:cNvPicPr>
                   </pic:nvPicPr>
                   <pic:blipFill>
-                    <a:blip r:embed="rId29"/>
+                    <a:blip r:embed="rId33"/>
                     <a:stretch>
                       <a:fillRect/>
                     </a:stretch>
@@ -4714,7 +4969,18 @@
           <w:szCs w:val="26"/>
           <w:lang w:val="en-US"/>
         </w:rPr>
-        <w:t>- Khi các đơn hàng được nhà bếp chế biến xong sẽ được giao ra quầy, lúc này thông tin đơn hàng sẽ được chuyển sang giao diện của hoàn tất đơn hàng.</w:t>
+        <w:t xml:space="preserve">- </w:t>
+      </w:r>
+      <w:bookmarkStart w:id="0" w:name="_GoBack"/>
+      <w:bookmarkEnd w:id="0"/>
+      <w:r>
+        <w:rPr>
+          <w:rFonts w:hint="default" w:ascii="Times New Roman" w:hAnsi="Times New Roman" w:cs="Times New Roman"/>
+          <w:sz w:val="26"/>
+          <w:szCs w:val="26"/>
+          <w:lang w:val="en-US"/>
+        </w:rPr>
+        <w:t>Khi các đơn hàng được nhà bếp chế biến xong sẽ được giao ra quầy, lúc này thông tin đơn hàng sẽ được chuyển sang giao diện của hoàn tất đơn hàng.</w:t>
       </w:r>
     </w:p>
     <w:p>
@@ -4752,7 +5018,7 @@
                     </pic:cNvPicPr>
                   </pic:nvPicPr>
                   <pic:blipFill>
-                    <a:blip r:embed="rId30"/>
+                    <a:blip r:embed="rId34"/>
                     <a:stretch>
                       <a:fillRect/>
                     </a:stretch>
@@ -5278,6 +5544,10 @@
       </w:pPr>
       <w:rPr>
         <w:rFonts w:hint="default"/>
+        <w:b/>
+        <w:bCs/>
+        <w:i w:val="0"/>
+        <w:iCs w:val="0"/>
       </w:rPr>
     </w:lvl>
     <w:lvl w:ilvl="3" w:tentative="0">
